--- a/doc/选题报告-DJ小队.docx
+++ b/doc/选题报告-DJ小队.docx
@@ -1748,6 +1748,35 @@
     </w:p>
     <w:p>
       <w:pPr>
+        <w:pStyle w:val="2"/>
+        <w:spacing w:line="460" w:lineRule="exact"/>
+      </w:pPr>
+      <w:r>
+        <w:rPr>
+          <w:rFonts w:hint="eastAsia"/>
+        </w:rPr>
+        <w:t>4</w:t>
+      </w:r>
+      <w:r>
+        <w:rPr>
+          <w:rFonts w:hint="eastAsia"/>
+        </w:rPr>
+        <w:t xml:space="preserve"> </w:t>
+      </w:r>
+      <w:r>
+        <w:rPr>
+          <w:rFonts w:hint="eastAsia"/>
+        </w:rPr>
+        <w:t>技术难点</w:t>
+      </w:r>
+    </w:p>
+    <w:p>
+      <w:pPr>
+        <w:spacing w:line="460" w:lineRule="exact"/>
+      </w:pPr>
+    </w:p>
+    <w:p>
+      <w:pPr>
         <w:spacing w:line="460" w:lineRule="exact"/>
         <w:ind w:leftChars="100" w:left="210" w:rightChars="100" w:right="210"/>
         <w:outlineLvl w:val="2"/>
@@ -1765,7 +1794,7 @@
           <w:sz w:val="24"/>
           <w:szCs w:val="36"/>
         </w:rPr>
-        <w:t>3</w:t>
+        <w:t>4</w:t>
       </w:r>
       <w:r>
         <w:rPr>
@@ -1774,7 +1803,7 @@
           <w:sz w:val="24"/>
           <w:szCs w:val="36"/>
         </w:rPr>
-        <w:t>.</w:t>
+        <w:t>.1</w:t>
       </w:r>
       <w:r>
         <w:rPr>
@@ -1783,16 +1812,7 @@
           <w:sz w:val="24"/>
           <w:szCs w:val="36"/>
         </w:rPr>
-        <w:t>4</w:t>
-      </w:r>
-      <w:r>
-        <w:rPr>
-          <w:rFonts w:ascii="Times New Roman" w:eastAsia="黑体" w:hAnsi="Times New Roman" w:cs="Times New Roman" w:hint="eastAsia"/>
-          <w:b/>
-          <w:sz w:val="24"/>
-          <w:szCs w:val="36"/>
-        </w:rPr>
-        <w:t>时间轴</w:t>
+        <w:t>屏幕使用时间的获取</w:t>
       </w:r>
     </w:p>
     <w:p>
@@ -1813,95 +1833,7 @@
           <w:sz w:val="24"/>
           <w:szCs w:val="24"/>
         </w:rPr>
-        <w:t>基于屏幕使用时间统计功能和任务管理功能，我们将把各类软件的</w:t>
-      </w:r>
-      <w:r>
-        <w:rPr>
-          <w:rFonts w:ascii="Times New Roman" w:eastAsia="宋体" w:hAnsi="Times New Roman" w:cs="Times New Roman" w:hint="eastAsia"/>
-          <w:sz w:val="24"/>
-          <w:szCs w:val="24"/>
-        </w:rPr>
-        <w:t>关闭</w:t>
-      </w:r>
-      <w:r>
-        <w:rPr>
-          <w:rFonts w:ascii="Times New Roman" w:eastAsia="宋体" w:hAnsi="Times New Roman" w:cs="Times New Roman" w:hint="eastAsia"/>
-          <w:sz w:val="24"/>
-          <w:szCs w:val="24"/>
-        </w:rPr>
-        <w:t>时间与任务的</w:t>
-      </w:r>
-      <w:r>
-        <w:rPr>
-          <w:rFonts w:ascii="Times New Roman" w:eastAsia="宋体" w:hAnsi="Times New Roman" w:cs="Times New Roman" w:hint="eastAsia"/>
-          <w:sz w:val="24"/>
-          <w:szCs w:val="24"/>
-        </w:rPr>
-        <w:t>完成</w:t>
-      </w:r>
-      <w:r>
-        <w:rPr>
-          <w:rFonts w:ascii="Times New Roman" w:eastAsia="宋体" w:hAnsi="Times New Roman" w:cs="Times New Roman" w:hint="eastAsia"/>
-          <w:sz w:val="24"/>
-          <w:szCs w:val="24"/>
-        </w:rPr>
-        <w:t>时间进行</w:t>
-      </w:r>
-      <w:r>
-        <w:rPr>
-          <w:rFonts w:ascii="Times New Roman" w:eastAsia="宋体" w:hAnsi="Times New Roman" w:cs="Times New Roman" w:hint="eastAsia"/>
-          <w:sz w:val="24"/>
-          <w:szCs w:val="24"/>
-        </w:rPr>
-        <w:t>记录</w:t>
-      </w:r>
-      <w:r>
-        <w:rPr>
-          <w:rFonts w:ascii="Times New Roman" w:eastAsia="宋体" w:hAnsi="Times New Roman" w:cs="Times New Roman" w:hint="eastAsia"/>
-          <w:sz w:val="24"/>
-          <w:szCs w:val="24"/>
-        </w:rPr>
-        <w:t>，并以时间轴的方式展现一天的电脑使用历程。方便用户对自己一天工作历程的回顾和总结</w:t>
-      </w:r>
-      <w:r>
-        <w:rPr>
-          <w:rFonts w:ascii="Times New Roman" w:eastAsia="宋体" w:hAnsi="Times New Roman" w:cs="Times New Roman" w:hint="eastAsia"/>
-          <w:sz w:val="24"/>
-          <w:szCs w:val="24"/>
-        </w:rPr>
-        <w:t>。</w:t>
-      </w:r>
-      <w:r>
-        <w:rPr>
-          <w:rFonts w:ascii="Times New Roman" w:eastAsia="宋体" w:hAnsi="Times New Roman" w:cs="Times New Roman" w:hint="eastAsia"/>
-          <w:sz w:val="24"/>
-          <w:szCs w:val="24"/>
-        </w:rPr>
-        <w:t>此外</w:t>
-      </w:r>
-      <w:r>
-        <w:rPr>
-          <w:rFonts w:ascii="Times New Roman" w:eastAsia="宋体" w:hAnsi="Times New Roman" w:cs="Times New Roman" w:hint="eastAsia"/>
-          <w:sz w:val="24"/>
-          <w:szCs w:val="24"/>
-        </w:rPr>
-        <w:t>，用户</w:t>
-      </w:r>
-      <w:r>
-        <w:rPr>
-          <w:rFonts w:ascii="Times New Roman" w:eastAsia="宋体" w:hAnsi="Times New Roman" w:cs="Times New Roman" w:hint="eastAsia"/>
-          <w:sz w:val="24"/>
-          <w:szCs w:val="24"/>
-        </w:rPr>
-        <w:t>还可以快速</w:t>
-      </w:r>
-      <w:r>
-        <w:rPr>
-          <w:rFonts w:ascii="Times New Roman" w:eastAsia="宋体" w:hAnsi="Times New Roman" w:cs="Times New Roman" w:hint="eastAsia"/>
-          <w:sz w:val="24"/>
-          <w:szCs w:val="24"/>
-        </w:rPr>
-        <w:t>地通过时间</w:t>
+        <w:t>屏幕使用时间的获取在</w:t>
       </w:r>
       <w:proofErr w:type="gramStart"/>
       <w:r>
@@ -1910,15 +1842,7 @@
           <w:sz w:val="24"/>
           <w:szCs w:val="24"/>
         </w:rPr>
-        <w:t>轴</w:t>
-      </w:r>
-      <w:r>
-        <w:rPr>
-          <w:rFonts w:ascii="Times New Roman" w:eastAsia="宋体" w:hAnsi="Times New Roman" w:cs="Times New Roman" w:hint="eastAsia"/>
-          <w:sz w:val="24"/>
-          <w:szCs w:val="24"/>
-        </w:rPr>
-        <w:t>打开</w:t>
+        <w:t>安卓系统</w:t>
       </w:r>
       <w:proofErr w:type="gramEnd"/>
       <w:r>
@@ -1927,408 +1851,266 @@
           <w:sz w:val="24"/>
           <w:szCs w:val="24"/>
         </w:rPr>
-        <w:t>今</w:t>
-      </w:r>
-      <w:r>
-        <w:rPr>
-          <w:rFonts w:ascii="Times New Roman" w:eastAsia="宋体" w:hAnsi="Times New Roman" w:cs="Times New Roman" w:hint="eastAsia"/>
-          <w:sz w:val="24"/>
-          <w:szCs w:val="24"/>
-        </w:rPr>
-        <w:t>日</w:t>
-      </w:r>
-      <w:r>
-        <w:rPr>
-          <w:rFonts w:ascii="Times New Roman" w:eastAsia="宋体" w:hAnsi="Times New Roman" w:cs="Times New Roman" w:hint="eastAsia"/>
-          <w:sz w:val="24"/>
-          <w:szCs w:val="24"/>
-        </w:rPr>
-        <w:t>打开过的软件或文档</w:t>
-      </w:r>
-      <w:r>
-        <w:rPr>
-          <w:rFonts w:ascii="Times New Roman" w:eastAsia="宋体" w:hAnsi="Times New Roman" w:cs="Times New Roman" w:hint="eastAsia"/>
-          <w:sz w:val="24"/>
-          <w:szCs w:val="24"/>
-        </w:rPr>
-        <w:t>，恢复工作状态</w:t>
-      </w:r>
-      <w:r>
-        <w:rPr>
-          <w:rFonts w:ascii="Times New Roman" w:eastAsia="宋体" w:hAnsi="Times New Roman" w:cs="Times New Roman" w:hint="eastAsia"/>
-          <w:sz w:val="24"/>
-          <w:szCs w:val="24"/>
-        </w:rPr>
-        <w:t>。</w:t>
-      </w:r>
-    </w:p>
-    <w:p>
-      <w:pPr>
-        <w:spacing w:line="460" w:lineRule="exact"/>
-        <w:rPr>
-          <w:rFonts w:ascii="Times New Roman" w:eastAsia="宋体" w:hAnsi="Times New Roman" w:cs="Times New Roman"/>
-          <w:sz w:val="24"/>
-          <w:szCs w:val="24"/>
-        </w:rPr>
-      </w:pPr>
-    </w:p>
-    <w:p>
-      <w:pPr>
-        <w:pStyle w:val="2"/>
-        <w:spacing w:line="460" w:lineRule="exact"/>
-      </w:pPr>
-      <w:r>
-        <w:rPr>
-          <w:rFonts w:hint="eastAsia"/>
+        <w:t>和</w:t>
+      </w:r>
+      <w:r>
+        <w:rPr>
+          <w:rFonts w:ascii="Times New Roman" w:eastAsia="宋体" w:hAnsi="Times New Roman" w:cs="Times New Roman" w:hint="eastAsia"/>
+          <w:sz w:val="24"/>
+          <w:szCs w:val="24"/>
+        </w:rPr>
+        <w:t>iOS</w:t>
+      </w:r>
+      <w:r>
+        <w:rPr>
+          <w:rFonts w:ascii="Times New Roman" w:eastAsia="宋体" w:hAnsi="Times New Roman" w:cs="Times New Roman" w:hint="eastAsia"/>
+          <w:sz w:val="24"/>
+          <w:szCs w:val="24"/>
+        </w:rPr>
+        <w:t>、</w:t>
+      </w:r>
+      <w:r>
+        <w:rPr>
+          <w:rFonts w:ascii="Times New Roman" w:eastAsia="宋体" w:hAnsi="Times New Roman" w:cs="Times New Roman" w:hint="eastAsia"/>
+          <w:sz w:val="24"/>
+          <w:szCs w:val="24"/>
+        </w:rPr>
+        <w:t>iPad</w:t>
+      </w:r>
+      <w:r>
+        <w:rPr>
+          <w:rFonts w:ascii="Times New Roman" w:eastAsia="宋体" w:hAnsi="Times New Roman" w:cs="Times New Roman"/>
+          <w:sz w:val="24"/>
+          <w:szCs w:val="24"/>
+        </w:rPr>
+        <w:t xml:space="preserve"> </w:t>
+      </w:r>
+      <w:r>
+        <w:rPr>
+          <w:rFonts w:ascii="Times New Roman" w:eastAsia="宋体" w:hAnsi="Times New Roman" w:cs="Times New Roman" w:hint="eastAsia"/>
+          <w:sz w:val="24"/>
+          <w:szCs w:val="24"/>
+        </w:rPr>
+        <w:t>OS</w:t>
+      </w:r>
+      <w:r>
+        <w:rPr>
+          <w:rFonts w:ascii="Times New Roman" w:eastAsia="宋体" w:hAnsi="Times New Roman" w:cs="Times New Roman" w:hint="eastAsia"/>
+          <w:sz w:val="24"/>
+          <w:szCs w:val="24"/>
+        </w:rPr>
+        <w:t>、</w:t>
+      </w:r>
+      <w:r>
+        <w:rPr>
+          <w:rFonts w:ascii="Times New Roman" w:eastAsia="宋体" w:hAnsi="Times New Roman" w:cs="Times New Roman" w:hint="eastAsia"/>
+          <w:sz w:val="24"/>
+          <w:szCs w:val="24"/>
+        </w:rPr>
+        <w:t>OS</w:t>
+      </w:r>
+      <w:r>
+        <w:rPr>
+          <w:rFonts w:ascii="Times New Roman" w:eastAsia="宋体" w:hAnsi="Times New Roman" w:cs="Times New Roman"/>
+          <w:sz w:val="24"/>
+          <w:szCs w:val="24"/>
+        </w:rPr>
+        <w:t xml:space="preserve"> </w:t>
+      </w:r>
+      <w:r>
+        <w:rPr>
+          <w:rFonts w:ascii="Times New Roman" w:eastAsia="宋体" w:hAnsi="Times New Roman" w:cs="Times New Roman" w:hint="eastAsia"/>
+          <w:sz w:val="24"/>
+          <w:szCs w:val="24"/>
+        </w:rPr>
+        <w:t>X</w:t>
+      </w:r>
+      <w:r>
+        <w:rPr>
+          <w:rFonts w:ascii="Times New Roman" w:eastAsia="宋体" w:hAnsi="Times New Roman" w:cs="Times New Roman" w:hint="eastAsia"/>
+          <w:sz w:val="24"/>
+          <w:szCs w:val="24"/>
+        </w:rPr>
+        <w:t>中已经是一个常见的功能。但是在</w:t>
+      </w:r>
+      <w:r>
+        <w:rPr>
+          <w:rFonts w:ascii="Times New Roman" w:eastAsia="宋体" w:hAnsi="Times New Roman" w:cs="Times New Roman" w:hint="eastAsia"/>
+          <w:sz w:val="24"/>
+          <w:szCs w:val="24"/>
+        </w:rPr>
+        <w:t>W</w:t>
+      </w:r>
+      <w:r>
+        <w:rPr>
+          <w:rFonts w:ascii="Times New Roman" w:eastAsia="宋体" w:hAnsi="Times New Roman" w:cs="Times New Roman"/>
+          <w:sz w:val="24"/>
+          <w:szCs w:val="24"/>
+        </w:rPr>
+        <w:t>i</w:t>
+      </w:r>
+      <w:r>
+        <w:rPr>
+          <w:rFonts w:ascii="Times New Roman" w:eastAsia="宋体" w:hAnsi="Times New Roman" w:cs="Times New Roman" w:hint="eastAsia"/>
+          <w:sz w:val="24"/>
+          <w:szCs w:val="24"/>
+        </w:rPr>
+        <w:t>n</w:t>
+      </w:r>
+      <w:r>
+        <w:rPr>
+          <w:rFonts w:ascii="Times New Roman" w:eastAsia="宋体" w:hAnsi="Times New Roman" w:cs="Times New Roman" w:hint="eastAsia"/>
+          <w:sz w:val="24"/>
+          <w:szCs w:val="24"/>
+        </w:rPr>
+        <w:t>dows</w:t>
+      </w:r>
+      <w:r>
+        <w:rPr>
+          <w:rFonts w:ascii="Times New Roman" w:eastAsia="宋体" w:hAnsi="Times New Roman" w:cs="Times New Roman" w:hint="eastAsia"/>
+          <w:sz w:val="24"/>
+          <w:szCs w:val="24"/>
+        </w:rPr>
+        <w:t>中，系统没有提供相应的时间统计。</w:t>
+      </w:r>
+    </w:p>
+    <w:p>
+      <w:pPr>
+        <w:spacing w:line="460" w:lineRule="exact"/>
+        <w:rPr>
+          <w:rFonts w:ascii="Times New Roman" w:eastAsia="宋体" w:hAnsi="Times New Roman" w:cs="Times New Roman"/>
+          <w:sz w:val="24"/>
+          <w:szCs w:val="24"/>
+        </w:rPr>
+      </w:pPr>
+      <w:r>
+        <w:rPr>
+          <w:rFonts w:ascii="Times New Roman" w:eastAsia="宋体" w:hAnsi="Times New Roman" w:cs="Times New Roman"/>
+          <w:sz w:val="24"/>
+          <w:szCs w:val="24"/>
+        </w:rPr>
+        <w:tab/>
+      </w:r>
+      <w:r>
+        <w:rPr>
+          <w:rFonts w:ascii="Times New Roman" w:eastAsia="宋体" w:hAnsi="Times New Roman" w:cs="Times New Roman" w:hint="eastAsia"/>
+          <w:sz w:val="24"/>
+          <w:szCs w:val="24"/>
+        </w:rPr>
+        <w:t>在前期调查中</w:t>
+      </w:r>
+      <w:r>
+        <w:rPr>
+          <w:rFonts w:ascii="Times New Roman" w:eastAsia="宋体" w:hAnsi="Times New Roman" w:cs="Times New Roman" w:hint="eastAsia"/>
+          <w:sz w:val="24"/>
+          <w:szCs w:val="24"/>
+        </w:rPr>
+        <w:t>，</w:t>
+      </w:r>
+      <w:r>
+        <w:rPr>
+          <w:rFonts w:ascii="Times New Roman" w:eastAsia="宋体" w:hAnsi="Times New Roman" w:cs="Times New Roman" w:hint="eastAsia"/>
+          <w:sz w:val="24"/>
+          <w:szCs w:val="24"/>
+        </w:rPr>
+        <w:t>我们发现</w:t>
+      </w:r>
+      <w:r>
+        <w:rPr>
+          <w:rFonts w:ascii="Times New Roman" w:eastAsia="宋体" w:hAnsi="Times New Roman" w:cs="Times New Roman" w:hint="eastAsia"/>
+          <w:sz w:val="24"/>
+          <w:szCs w:val="24"/>
+        </w:rPr>
+        <w:t>Win</w:t>
+      </w:r>
+      <w:r>
+        <w:rPr>
+          <w:rFonts w:ascii="Times New Roman" w:eastAsia="宋体" w:hAnsi="Times New Roman" w:cs="Times New Roman" w:hint="eastAsia"/>
+          <w:sz w:val="24"/>
+          <w:szCs w:val="24"/>
+        </w:rPr>
+        <w:t>dows</w:t>
+      </w:r>
+      <w:r>
+        <w:rPr>
+          <w:rFonts w:ascii="Times New Roman" w:eastAsia="宋体" w:hAnsi="Times New Roman" w:cs="Times New Roman" w:hint="eastAsia"/>
+          <w:sz w:val="24"/>
+          <w:szCs w:val="24"/>
+        </w:rPr>
+        <w:t>平台已有基于</w:t>
+      </w:r>
+      <w:r>
+        <w:rPr>
+          <w:rFonts w:ascii="Times New Roman" w:eastAsia="宋体" w:hAnsi="Times New Roman" w:cs="Times New Roman"/>
+          <w:sz w:val="24"/>
+          <w:szCs w:val="24"/>
+        </w:rPr>
+        <w:t>.Net</w:t>
+      </w:r>
+      <w:r>
+        <w:rPr>
+          <w:rFonts w:ascii="Times New Roman" w:eastAsia="宋体" w:hAnsi="Times New Roman" w:cs="Times New Roman"/>
+          <w:sz w:val="24"/>
+          <w:szCs w:val="24"/>
+        </w:rPr>
+        <w:t xml:space="preserve"> </w:t>
+      </w:r>
+      <w:r>
+        <w:rPr>
+          <w:rFonts w:ascii="Times New Roman" w:eastAsia="宋体" w:hAnsi="Times New Roman" w:cs="Times New Roman"/>
+          <w:sz w:val="24"/>
+          <w:szCs w:val="24"/>
+        </w:rPr>
+        <w:t>Frame</w:t>
+      </w:r>
+      <w:r>
+        <w:rPr>
+          <w:rFonts w:ascii="Times New Roman" w:eastAsia="宋体" w:hAnsi="Times New Roman" w:cs="Times New Roman" w:hint="eastAsia"/>
+          <w:sz w:val="24"/>
+          <w:szCs w:val="24"/>
+        </w:rPr>
+        <w:t>w</w:t>
+      </w:r>
+      <w:r>
+        <w:rPr>
+          <w:rFonts w:ascii="Times New Roman" w:eastAsia="宋体" w:hAnsi="Times New Roman" w:cs="Times New Roman"/>
+          <w:sz w:val="24"/>
+          <w:szCs w:val="24"/>
+        </w:rPr>
+        <w:t xml:space="preserve">ork </w:t>
+      </w:r>
+      <w:r>
+        <w:rPr>
+          <w:rFonts w:ascii="Times New Roman" w:eastAsia="宋体" w:hAnsi="Times New Roman" w:cs="Times New Roman" w:hint="eastAsia"/>
+          <w:sz w:val="24"/>
+          <w:szCs w:val="24"/>
+        </w:rPr>
+        <w:t>框架</w:t>
+      </w:r>
+      <w:r>
+        <w:rPr>
+          <w:rFonts w:ascii="Times New Roman" w:eastAsia="宋体" w:hAnsi="Times New Roman" w:cs="Times New Roman" w:hint="eastAsia"/>
+          <w:sz w:val="24"/>
+          <w:szCs w:val="24"/>
+        </w:rPr>
+        <w:t>的</w:t>
+      </w:r>
+      <w:r>
+        <w:rPr>
+          <w:rFonts w:ascii="Times New Roman" w:eastAsia="宋体" w:hAnsi="Times New Roman" w:cs="Times New Roman" w:hint="eastAsia"/>
+          <w:sz w:val="24"/>
+          <w:szCs w:val="24"/>
+        </w:rPr>
+        <w:t>屏</w:t>
+      </w:r>
+      <w:r>
+        <w:rPr>
+          <w:rFonts w:ascii="Times New Roman" w:eastAsia="宋体" w:hAnsi="Times New Roman" w:cs="Times New Roman" w:hint="eastAsia"/>
+          <w:sz w:val="24"/>
+          <w:szCs w:val="24"/>
         </w:rPr>
         <w:lastRenderedPageBreak/>
-        <w:t>4</w:t>
-      </w:r>
-      <w:r>
-        <w:rPr>
-          <w:rFonts w:hint="eastAsia"/>
-        </w:rPr>
-        <w:t xml:space="preserve"> </w:t>
-      </w:r>
-      <w:r>
-        <w:rPr>
-          <w:rFonts w:hint="eastAsia"/>
-        </w:rPr>
-        <w:t>技术难点</w:t>
-      </w:r>
-    </w:p>
-    <w:p>
-      <w:pPr>
-        <w:spacing w:line="460" w:lineRule="exact"/>
-      </w:pPr>
-    </w:p>
-    <w:p>
-      <w:pPr>
-        <w:spacing w:line="460" w:lineRule="exact"/>
-        <w:ind w:leftChars="100" w:left="210" w:rightChars="100" w:right="210"/>
-        <w:outlineLvl w:val="2"/>
-        <w:rPr>
-          <w:rFonts w:ascii="Times New Roman" w:eastAsia="黑体" w:hAnsi="Times New Roman" w:cs="Times New Roman"/>
-          <w:b/>
-          <w:sz w:val="24"/>
-          <w:szCs w:val="36"/>
-        </w:rPr>
-      </w:pPr>
-      <w:r>
-        <w:rPr>
-          <w:rFonts w:ascii="Times New Roman" w:eastAsia="黑体" w:hAnsi="Times New Roman" w:cs="Times New Roman" w:hint="eastAsia"/>
-          <w:b/>
-          <w:sz w:val="24"/>
-          <w:szCs w:val="36"/>
-        </w:rPr>
-        <w:t>4</w:t>
-      </w:r>
-      <w:r>
-        <w:rPr>
-          <w:rFonts w:ascii="Times New Roman" w:eastAsia="黑体" w:hAnsi="Times New Roman" w:cs="Times New Roman"/>
-          <w:b/>
-          <w:sz w:val="24"/>
-          <w:szCs w:val="36"/>
-        </w:rPr>
-        <w:t>.1</w:t>
-      </w:r>
-      <w:r>
-        <w:rPr>
-          <w:rFonts w:ascii="Times New Roman" w:eastAsia="黑体" w:hAnsi="Times New Roman" w:cs="Times New Roman" w:hint="eastAsia"/>
-          <w:b/>
-          <w:sz w:val="24"/>
-          <w:szCs w:val="36"/>
-        </w:rPr>
-        <w:t>屏幕使用时间的获取</w:t>
-      </w:r>
-    </w:p>
-    <w:p>
-      <w:pPr>
-        <w:spacing w:line="460" w:lineRule="exact"/>
-        <w:rPr>
-          <w:rFonts w:ascii="Times New Roman" w:eastAsia="宋体" w:hAnsi="Times New Roman" w:cs="Times New Roman"/>
-          <w:sz w:val="24"/>
-          <w:szCs w:val="24"/>
-        </w:rPr>
-      </w:pPr>
-      <w:r>
-        <w:tab/>
-      </w:r>
-      <w:r>
-        <w:rPr>
-          <w:rFonts w:ascii="Times New Roman" w:eastAsia="宋体" w:hAnsi="Times New Roman" w:cs="Times New Roman" w:hint="eastAsia"/>
-          <w:sz w:val="24"/>
-          <w:szCs w:val="24"/>
-        </w:rPr>
-        <w:t>屏幕使用时间的获取在</w:t>
-      </w:r>
-      <w:proofErr w:type="gramStart"/>
-      <w:r>
-        <w:rPr>
-          <w:rFonts w:ascii="Times New Roman" w:eastAsia="宋体" w:hAnsi="Times New Roman" w:cs="Times New Roman" w:hint="eastAsia"/>
-          <w:sz w:val="24"/>
-          <w:szCs w:val="24"/>
-        </w:rPr>
-        <w:t>安卓系统</w:t>
-      </w:r>
-      <w:proofErr w:type="gramEnd"/>
-      <w:r>
-        <w:rPr>
-          <w:rFonts w:ascii="Times New Roman" w:eastAsia="宋体" w:hAnsi="Times New Roman" w:cs="Times New Roman" w:hint="eastAsia"/>
-          <w:sz w:val="24"/>
-          <w:szCs w:val="24"/>
-        </w:rPr>
-        <w:t>和</w:t>
-      </w:r>
-      <w:r>
-        <w:rPr>
-          <w:rFonts w:ascii="Times New Roman" w:eastAsia="宋体" w:hAnsi="Times New Roman" w:cs="Times New Roman" w:hint="eastAsia"/>
-          <w:sz w:val="24"/>
-          <w:szCs w:val="24"/>
-        </w:rPr>
-        <w:t>iOS</w:t>
-      </w:r>
-      <w:r>
-        <w:rPr>
-          <w:rFonts w:ascii="Times New Roman" w:eastAsia="宋体" w:hAnsi="Times New Roman" w:cs="Times New Roman" w:hint="eastAsia"/>
-          <w:sz w:val="24"/>
-          <w:szCs w:val="24"/>
-        </w:rPr>
-        <w:t>、</w:t>
-      </w:r>
-      <w:r>
-        <w:rPr>
-          <w:rFonts w:ascii="Times New Roman" w:eastAsia="宋体" w:hAnsi="Times New Roman" w:cs="Times New Roman" w:hint="eastAsia"/>
-          <w:sz w:val="24"/>
-          <w:szCs w:val="24"/>
-        </w:rPr>
-        <w:t>iPad</w:t>
-      </w:r>
-      <w:r>
-        <w:rPr>
-          <w:rFonts w:ascii="Times New Roman" w:eastAsia="宋体" w:hAnsi="Times New Roman" w:cs="Times New Roman"/>
-          <w:sz w:val="24"/>
-          <w:szCs w:val="24"/>
-        </w:rPr>
-        <w:t xml:space="preserve"> </w:t>
-      </w:r>
-      <w:r>
-        <w:rPr>
-          <w:rFonts w:ascii="Times New Roman" w:eastAsia="宋体" w:hAnsi="Times New Roman" w:cs="Times New Roman" w:hint="eastAsia"/>
-          <w:sz w:val="24"/>
-          <w:szCs w:val="24"/>
-        </w:rPr>
-        <w:t>OS</w:t>
-      </w:r>
-      <w:r>
-        <w:rPr>
-          <w:rFonts w:ascii="Times New Roman" w:eastAsia="宋体" w:hAnsi="Times New Roman" w:cs="Times New Roman" w:hint="eastAsia"/>
-          <w:sz w:val="24"/>
-          <w:szCs w:val="24"/>
-        </w:rPr>
-        <w:t>、</w:t>
-      </w:r>
-      <w:r>
-        <w:rPr>
-          <w:rFonts w:ascii="Times New Roman" w:eastAsia="宋体" w:hAnsi="Times New Roman" w:cs="Times New Roman" w:hint="eastAsia"/>
-          <w:sz w:val="24"/>
-          <w:szCs w:val="24"/>
-        </w:rPr>
-        <w:t>OS</w:t>
-      </w:r>
-      <w:r>
-        <w:rPr>
-          <w:rFonts w:ascii="Times New Roman" w:eastAsia="宋体" w:hAnsi="Times New Roman" w:cs="Times New Roman"/>
-          <w:sz w:val="24"/>
-          <w:szCs w:val="24"/>
-        </w:rPr>
-        <w:t xml:space="preserve"> </w:t>
-      </w:r>
-      <w:r>
-        <w:rPr>
-          <w:rFonts w:ascii="Times New Roman" w:eastAsia="宋体" w:hAnsi="Times New Roman" w:cs="Times New Roman" w:hint="eastAsia"/>
-          <w:sz w:val="24"/>
-          <w:szCs w:val="24"/>
-        </w:rPr>
-        <w:t>X</w:t>
-      </w:r>
-      <w:r>
-        <w:rPr>
-          <w:rFonts w:ascii="Times New Roman" w:eastAsia="宋体" w:hAnsi="Times New Roman" w:cs="Times New Roman" w:hint="eastAsia"/>
-          <w:sz w:val="24"/>
-          <w:szCs w:val="24"/>
-        </w:rPr>
-        <w:t>中已经是一个常见的功能。但是在</w:t>
-      </w:r>
-      <w:r>
-        <w:rPr>
-          <w:rFonts w:ascii="Times New Roman" w:eastAsia="宋体" w:hAnsi="Times New Roman" w:cs="Times New Roman" w:hint="eastAsia"/>
-          <w:sz w:val="24"/>
-          <w:szCs w:val="24"/>
-        </w:rPr>
-        <w:t>W</w:t>
-      </w:r>
-      <w:r>
-        <w:rPr>
-          <w:rFonts w:ascii="Times New Roman" w:eastAsia="宋体" w:hAnsi="Times New Roman" w:cs="Times New Roman"/>
-          <w:sz w:val="24"/>
-          <w:szCs w:val="24"/>
-        </w:rPr>
-        <w:t>i</w:t>
-      </w:r>
-      <w:r>
-        <w:rPr>
-          <w:rFonts w:ascii="Times New Roman" w:eastAsia="宋体" w:hAnsi="Times New Roman" w:cs="Times New Roman" w:hint="eastAsia"/>
-          <w:sz w:val="24"/>
-          <w:szCs w:val="24"/>
-        </w:rPr>
-        <w:t>n</w:t>
-      </w:r>
-      <w:r>
-        <w:rPr>
-          <w:rFonts w:ascii="Times New Roman" w:eastAsia="宋体" w:hAnsi="Times New Roman" w:cs="Times New Roman" w:hint="eastAsia"/>
-          <w:sz w:val="24"/>
-          <w:szCs w:val="24"/>
-        </w:rPr>
-        <w:t>dows</w:t>
-      </w:r>
-      <w:r>
-        <w:rPr>
-          <w:rFonts w:ascii="Times New Roman" w:eastAsia="宋体" w:hAnsi="Times New Roman" w:cs="Times New Roman" w:hint="eastAsia"/>
-          <w:sz w:val="24"/>
-          <w:szCs w:val="24"/>
-        </w:rPr>
-        <w:t>中，系统没有提供相应的时间统计。</w:t>
-      </w:r>
-    </w:p>
-    <w:p>
-      <w:pPr>
-        <w:spacing w:line="460" w:lineRule="exact"/>
-        <w:rPr>
-          <w:rFonts w:ascii="Times New Roman" w:eastAsia="宋体" w:hAnsi="Times New Roman" w:cs="Times New Roman"/>
-          <w:sz w:val="24"/>
-          <w:szCs w:val="24"/>
-        </w:rPr>
-      </w:pPr>
-      <w:r>
-        <w:rPr>
-          <w:rFonts w:ascii="Times New Roman" w:eastAsia="宋体" w:hAnsi="Times New Roman" w:cs="Times New Roman"/>
-          <w:sz w:val="24"/>
-          <w:szCs w:val="24"/>
-        </w:rPr>
-        <w:tab/>
-      </w:r>
-      <w:r>
-        <w:rPr>
-          <w:rFonts w:ascii="Times New Roman" w:eastAsia="宋体" w:hAnsi="Times New Roman" w:cs="Times New Roman" w:hint="eastAsia"/>
-          <w:sz w:val="24"/>
-          <w:szCs w:val="24"/>
-        </w:rPr>
-        <w:t>在前期调查中</w:t>
-      </w:r>
-      <w:r>
-        <w:rPr>
-          <w:rFonts w:ascii="Times New Roman" w:eastAsia="宋体" w:hAnsi="Times New Roman" w:cs="Times New Roman" w:hint="eastAsia"/>
-          <w:sz w:val="24"/>
-          <w:szCs w:val="24"/>
-        </w:rPr>
-        <w:t>，</w:t>
-      </w:r>
-      <w:r>
-        <w:rPr>
-          <w:rFonts w:ascii="Times New Roman" w:eastAsia="宋体" w:hAnsi="Times New Roman" w:cs="Times New Roman" w:hint="eastAsia"/>
-          <w:sz w:val="24"/>
-          <w:szCs w:val="24"/>
-        </w:rPr>
-        <w:t>我们发现</w:t>
-      </w:r>
-      <w:r>
-        <w:rPr>
-          <w:rFonts w:ascii="Times New Roman" w:eastAsia="宋体" w:hAnsi="Times New Roman" w:cs="Times New Roman" w:hint="eastAsia"/>
-          <w:sz w:val="24"/>
-          <w:szCs w:val="24"/>
-        </w:rPr>
-        <w:t>Win</w:t>
-      </w:r>
-      <w:r>
-        <w:rPr>
-          <w:rFonts w:ascii="Times New Roman" w:eastAsia="宋体" w:hAnsi="Times New Roman" w:cs="Times New Roman" w:hint="eastAsia"/>
-          <w:sz w:val="24"/>
-          <w:szCs w:val="24"/>
-        </w:rPr>
-        <w:t>dows</w:t>
-      </w:r>
-      <w:r>
-        <w:rPr>
-          <w:rFonts w:ascii="Times New Roman" w:eastAsia="宋体" w:hAnsi="Times New Roman" w:cs="Times New Roman" w:hint="eastAsia"/>
-          <w:sz w:val="24"/>
-          <w:szCs w:val="24"/>
-        </w:rPr>
-        <w:t>平台已有基于</w:t>
-      </w:r>
-      <w:r>
-        <w:rPr>
-          <w:rFonts w:ascii="Times New Roman" w:eastAsia="宋体" w:hAnsi="Times New Roman" w:cs="Times New Roman"/>
-          <w:sz w:val="24"/>
-          <w:szCs w:val="24"/>
-        </w:rPr>
-        <w:t>.Net</w:t>
-      </w:r>
-      <w:r>
-        <w:rPr>
-          <w:rFonts w:ascii="Times New Roman" w:eastAsia="宋体" w:hAnsi="Times New Roman" w:cs="Times New Roman"/>
-          <w:sz w:val="24"/>
-          <w:szCs w:val="24"/>
-        </w:rPr>
-        <w:t xml:space="preserve"> </w:t>
-      </w:r>
-      <w:r>
-        <w:rPr>
-          <w:rFonts w:ascii="Times New Roman" w:eastAsia="宋体" w:hAnsi="Times New Roman" w:cs="Times New Roman"/>
-          <w:sz w:val="24"/>
-          <w:szCs w:val="24"/>
-        </w:rPr>
-        <w:t>Frame</w:t>
-      </w:r>
-      <w:r>
-        <w:rPr>
-          <w:rFonts w:ascii="Times New Roman" w:eastAsia="宋体" w:hAnsi="Times New Roman" w:cs="Times New Roman" w:hint="eastAsia"/>
-          <w:sz w:val="24"/>
-          <w:szCs w:val="24"/>
-        </w:rPr>
-        <w:t>w</w:t>
-      </w:r>
-      <w:r>
-        <w:rPr>
-          <w:rFonts w:ascii="Times New Roman" w:eastAsia="宋体" w:hAnsi="Times New Roman" w:cs="Times New Roman"/>
-          <w:sz w:val="24"/>
-          <w:szCs w:val="24"/>
-        </w:rPr>
-        <w:t xml:space="preserve">ork </w:t>
-      </w:r>
-      <w:r>
-        <w:rPr>
-          <w:rFonts w:ascii="Times New Roman" w:eastAsia="宋体" w:hAnsi="Times New Roman" w:cs="Times New Roman" w:hint="eastAsia"/>
-          <w:sz w:val="24"/>
-          <w:szCs w:val="24"/>
-        </w:rPr>
-        <w:t>框架</w:t>
-      </w:r>
-      <w:r>
-        <w:rPr>
-          <w:rFonts w:ascii="Times New Roman" w:eastAsia="宋体" w:hAnsi="Times New Roman" w:cs="Times New Roman" w:hint="eastAsia"/>
-          <w:sz w:val="24"/>
-          <w:szCs w:val="24"/>
-        </w:rPr>
-        <w:t>的</w:t>
-      </w:r>
-      <w:r>
-        <w:rPr>
-          <w:rFonts w:ascii="Times New Roman" w:eastAsia="宋体" w:hAnsi="Times New Roman" w:cs="Times New Roman" w:hint="eastAsia"/>
-          <w:sz w:val="24"/>
-          <w:szCs w:val="24"/>
-        </w:rPr>
-        <w:t>屏幕使用时间统计软件“</w:t>
+        <w:t>幕使用时间统计软件“</w:t>
       </w:r>
       <w:proofErr w:type="spellStart"/>
       <w:r>
@@ -2921,16 +2703,7 @@
           <w:sz w:val="24"/>
           <w:szCs w:val="24"/>
         </w:rPr>
-        <w:t>的辅</w:t>
-      </w:r>
-      <w:r>
-        <w:rPr>
-          <w:rFonts w:ascii="Times New Roman" w:eastAsia="宋体" w:hAnsi="Times New Roman" w:cs="Times New Roman" w:hint="eastAsia"/>
-          <w:sz w:val="24"/>
-          <w:szCs w:val="24"/>
-        </w:rPr>
-        <w:lastRenderedPageBreak/>
-        <w:t>助管理方案，可以有效的减少学习资料的整理时间，同时提高学习效率。</w:t>
+        <w:t>的辅助管理方案，可以有效的减少学习资料的整理时间，同时提高学习效率。</w:t>
       </w:r>
     </w:p>
     <w:p>
@@ -2958,7 +2731,7 @@
           <w:sz w:val="24"/>
           <w:szCs w:val="24"/>
         </w:rPr>
-        <w:t>其次，我们将屏幕使用时间与任务管理进行了融合，同时添加了一般屏幕使用时间软件的统计分析中不会出现的时间轴功能，可以更深度</w:t>
+        <w:t>其次，我们将屏幕使用时间与任务管理进行了融合，可以更深度</w:t>
       </w:r>
       <w:r>
         <w:rPr>
@@ -3023,7 +2796,7 @@
         <w:spacing w:line="460" w:lineRule="exact"/>
         <w:ind w:leftChars="202" w:left="424" w:firstLineChars="0" w:firstLine="0"/>
         <w:rPr>
-          <w:rFonts w:ascii="Times New Roman" w:eastAsia="宋体" w:hAnsi="Times New Roman" w:cs="Times New Roman"/>
+          <w:rFonts w:ascii="Times New Roman" w:eastAsia="宋体" w:hAnsi="Times New Roman" w:cs="Times New Roman" w:hint="eastAsia"/>
           <w:sz w:val="24"/>
           <w:szCs w:val="24"/>
         </w:rPr>
@@ -3042,75 +2815,16 @@
           <w:sz w:val="24"/>
           <w:szCs w:val="24"/>
         </w:rPr>
-        <w:t>桌面学习助手是由我们平时学习生活中所遇到的各种不便捷、不舒适而产生的各个需求转化而成，其实用价值是毋庸置疑的。</w:t>
-      </w:r>
-    </w:p>
-    <w:p>
-      <w:pPr>
-        <w:pStyle w:val="a8"/>
-        <w:spacing w:line="460" w:lineRule="exact"/>
-        <w:ind w:leftChars="202" w:left="424" w:firstLineChars="0" w:firstLine="0"/>
-        <w:rPr>
-          <w:rFonts w:ascii="Times New Roman" w:eastAsia="宋体" w:hAnsi="Times New Roman" w:cs="Times New Roman"/>
-          <w:sz w:val="24"/>
-          <w:szCs w:val="24"/>
-        </w:rPr>
-      </w:pPr>
-      <w:r>
-        <w:rPr>
-          <w:rFonts w:ascii="Times New Roman" w:eastAsia="宋体" w:hAnsi="Times New Roman" w:cs="Times New Roman"/>
-          <w:sz w:val="24"/>
-          <w:szCs w:val="24"/>
-        </w:rPr>
-        <w:tab/>
-      </w:r>
-      <w:r>
-        <w:rPr>
-          <w:rFonts w:ascii="Times New Roman" w:eastAsia="宋体" w:hAnsi="Times New Roman" w:cs="Times New Roman" w:hint="eastAsia"/>
-          <w:sz w:val="24"/>
-          <w:szCs w:val="24"/>
-        </w:rPr>
-        <w:t>结合屏幕使用时间与时间轴，</w:t>
-      </w:r>
-      <w:r>
-        <w:rPr>
-          <w:rFonts w:ascii="Times New Roman" w:eastAsia="宋体" w:hAnsi="Times New Roman" w:cs="Times New Roman" w:hint="eastAsia"/>
-          <w:sz w:val="24"/>
-          <w:szCs w:val="24"/>
-        </w:rPr>
-        <w:t>用户</w:t>
-      </w:r>
-      <w:r>
-        <w:rPr>
-          <w:rFonts w:ascii="Times New Roman" w:eastAsia="宋体" w:hAnsi="Times New Roman" w:cs="Times New Roman" w:hint="eastAsia"/>
-          <w:sz w:val="24"/>
-          <w:szCs w:val="24"/>
-        </w:rPr>
-        <w:t>可以清晰的看到每天在电脑上使用各类软件的时间与任务、软件的使用流程。</w:t>
-      </w:r>
-      <w:r>
-        <w:rPr>
-          <w:rFonts w:ascii="Times New Roman" w:eastAsia="宋体" w:hAnsi="Times New Roman" w:cs="Times New Roman" w:hint="eastAsia"/>
-          <w:sz w:val="24"/>
-          <w:szCs w:val="24"/>
-        </w:rPr>
-        <w:t>有助于</w:t>
-      </w:r>
-      <w:r>
-        <w:rPr>
-          <w:rFonts w:ascii="Times New Roman" w:eastAsia="宋体" w:hAnsi="Times New Roman" w:cs="Times New Roman" w:hint="eastAsia"/>
-          <w:sz w:val="24"/>
-          <w:szCs w:val="24"/>
-        </w:rPr>
-        <w:t>用户</w:t>
-      </w:r>
-      <w:r>
-        <w:rPr>
-          <w:rFonts w:ascii="Times New Roman" w:eastAsia="宋体" w:hAnsi="Times New Roman" w:cs="Times New Roman" w:hint="eastAsia"/>
-          <w:sz w:val="24"/>
-          <w:szCs w:val="24"/>
-        </w:rPr>
-        <w:t>回顾一天的工作，同时也了解到今天工作中的不足之处，从而不断改进。</w:t>
+        <w:t>桌面学习助手是由我们平时学习生活中所遇到的各种不便捷、不舒适而</w:t>
+      </w:r>
+      <w:r>
+        <w:rPr>
+          <w:rFonts w:ascii="Times New Roman" w:eastAsia="宋体" w:hAnsi="Times New Roman" w:cs="Times New Roman" w:hint="eastAsia"/>
+          <w:sz w:val="24"/>
+          <w:szCs w:val="24"/>
+        </w:rPr>
+        <w:lastRenderedPageBreak/>
+        <w:t>产生的各个需求转化而成，其实用价值是毋庸置疑的。</w:t>
       </w:r>
     </w:p>
     <w:p>

--- a/doc/选题报告-DJ小队.docx
+++ b/doc/选题报告-DJ小队.docx
@@ -2796,7 +2796,7 @@
         <w:spacing w:line="460" w:lineRule="exact"/>
         <w:ind w:leftChars="202" w:left="424" w:firstLineChars="0" w:firstLine="0"/>
         <w:rPr>
-          <w:rFonts w:ascii="Times New Roman" w:eastAsia="宋体" w:hAnsi="Times New Roman" w:cs="Times New Roman" w:hint="eastAsia"/>
+          <w:rFonts w:ascii="Times New Roman" w:eastAsia="宋体" w:hAnsi="Times New Roman" w:cs="Times New Roman"/>
           <w:sz w:val="24"/>
           <w:szCs w:val="24"/>
         </w:rPr>
@@ -3075,8 +3075,8 @@
         <w:tblLook w:val="04A0" w:firstRow="1" w:lastRow="0" w:firstColumn="1" w:lastColumn="0" w:noHBand="0" w:noVBand="1"/>
       </w:tblPr>
       <w:tblGrid>
-        <w:gridCol w:w="2593"/>
-        <w:gridCol w:w="2084"/>
+        <w:gridCol w:w="1322"/>
+        <w:gridCol w:w="5199"/>
       </w:tblGrid>
       <w:tr>
         <w:trPr>
@@ -3084,7 +3084,60 @@
         </w:trPr>
         <w:tc>
           <w:tcPr>
-            <w:tcW w:w="2593" w:type="dxa"/>
+            <w:tcW w:w="1322" w:type="dxa"/>
+          </w:tcPr>
+          <w:p>
+            <w:pPr>
+              <w:spacing w:line="460" w:lineRule="exact"/>
+              <w:jc w:val="center"/>
+              <w:rPr>
+                <w:rFonts w:ascii="Times New Roman" w:eastAsia="宋体" w:hAnsi="Times New Roman" w:cs="Times New Roman" w:hint="eastAsia"/>
+                <w:sz w:val="24"/>
+                <w:szCs w:val="24"/>
+              </w:rPr>
+            </w:pPr>
+            <w:r>
+              <w:rPr>
+                <w:rFonts w:ascii="Times New Roman" w:eastAsia="宋体" w:hAnsi="Times New Roman" w:cs="Times New Roman" w:hint="eastAsia"/>
+                <w:sz w:val="24"/>
+                <w:szCs w:val="24"/>
+              </w:rPr>
+              <w:t>人员</w:t>
+            </w:r>
+          </w:p>
+        </w:tc>
+        <w:tc>
+          <w:tcPr>
+            <w:tcW w:w="5199" w:type="dxa"/>
+          </w:tcPr>
+          <w:p>
+            <w:pPr>
+              <w:spacing w:line="460" w:lineRule="exact"/>
+              <w:jc w:val="center"/>
+              <w:rPr>
+                <w:rFonts w:ascii="Times New Roman" w:eastAsia="宋体" w:hAnsi="Times New Roman" w:cs="Times New Roman" w:hint="eastAsia"/>
+                <w:sz w:val="24"/>
+                <w:szCs w:val="24"/>
+              </w:rPr>
+            </w:pPr>
+            <w:r>
+              <w:rPr>
+                <w:rFonts w:ascii="Times New Roman" w:eastAsia="宋体" w:hAnsi="Times New Roman" w:cs="Times New Roman" w:hint="eastAsia"/>
+                <w:sz w:val="24"/>
+                <w:szCs w:val="24"/>
+              </w:rPr>
+              <w:t>分工</w:t>
+            </w:r>
+          </w:p>
+        </w:tc>
+      </w:tr>
+      <w:tr>
+        <w:trPr>
+          <w:jc w:val="center"/>
+        </w:trPr>
+        <w:tc>
+          <w:tcPr>
+            <w:tcW w:w="1322" w:type="dxa"/>
           </w:tcPr>
           <w:p>
             <w:pPr>
@@ -3098,17 +3151,39 @@
             </w:pPr>
             <w:r>
               <w:rPr>
-                <w:rFonts w:ascii="Times New Roman" w:eastAsia="宋体" w:hAnsi="Times New Roman" w:cs="Times New Roman"/>
-                <w:sz w:val="24"/>
-                <w:szCs w:val="24"/>
+                <w:rFonts w:hint="eastAsia"/>
               </w:rPr>
-              <w:t>工作</w:t>
+              <w:t>邹龙威</w:t>
             </w:r>
           </w:p>
         </w:tc>
         <w:tc>
           <w:tcPr>
-            <w:tcW w:w="2084" w:type="dxa"/>
+            <w:tcW w:w="5199" w:type="dxa"/>
+          </w:tcPr>
+          <w:p>
+            <w:pPr>
+              <w:spacing w:line="460" w:lineRule="exact"/>
+              <w:jc w:val="left"/>
+              <w:rPr>
+                <w:rFonts w:ascii="Times New Roman" w:eastAsia="宋体" w:hAnsi="Times New Roman" w:cs="Times New Roman"/>
+                <w:sz w:val="24"/>
+                <w:szCs w:val="24"/>
+              </w:rPr>
+            </w:pPr>
+            <w:r>
+              <w:t>屏幕使用时间统计模块、配置模块、选题报告、PPT</w:t>
+            </w:r>
+          </w:p>
+        </w:tc>
+      </w:tr>
+      <w:tr>
+        <w:trPr>
+          <w:jc w:val="center"/>
+        </w:trPr>
+        <w:tc>
+          <w:tcPr>
+            <w:tcW w:w="1322" w:type="dxa"/>
           </w:tcPr>
           <w:p>
             <w:pPr>
@@ -3122,11 +3197,28 @@
             </w:pPr>
             <w:r>
               <w:rPr>
+                <w:rFonts w:hint="eastAsia"/>
+              </w:rPr>
+              <w:t>朱华彬</w:t>
+            </w:r>
+          </w:p>
+        </w:tc>
+        <w:tc>
+          <w:tcPr>
+            <w:tcW w:w="5199" w:type="dxa"/>
+          </w:tcPr>
+          <w:p>
+            <w:pPr>
+              <w:spacing w:line="460" w:lineRule="exact"/>
+              <w:jc w:val="left"/>
+              <w:rPr>
                 <w:rFonts w:ascii="Times New Roman" w:eastAsia="宋体" w:hAnsi="Times New Roman" w:cs="Times New Roman"/>
                 <w:sz w:val="24"/>
                 <w:szCs w:val="24"/>
               </w:rPr>
-              <w:t>人员</w:t>
+            </w:pPr>
+            <w:r>
+              <w:t>标签文件管理模块、UI界面：文件管理相关窗口</w:t>
             </w:r>
           </w:p>
         </w:tc>
@@ -3137,7 +3229,7 @@
         </w:trPr>
         <w:tc>
           <w:tcPr>
-            <w:tcW w:w="2593" w:type="dxa"/>
+            <w:tcW w:w="1322" w:type="dxa"/>
           </w:tcPr>
           <w:p>
             <w:pPr>
@@ -3151,17 +3243,47 @@
             </w:pPr>
             <w:r>
               <w:rPr>
-                <w:rFonts w:ascii="Times New Roman" w:eastAsia="宋体" w:hAnsi="Times New Roman" w:cs="Times New Roman" w:hint="eastAsia"/>
-                <w:sz w:val="24"/>
-                <w:szCs w:val="24"/>
+                <w:rFonts w:hint="eastAsia"/>
               </w:rPr>
-              <w:t>屏幕使用时间统计</w:t>
+              <w:t>付美</w:t>
             </w:r>
+            <w:proofErr w:type="gramStart"/>
+            <w:r>
+              <w:rPr>
+                <w:rFonts w:hint="eastAsia"/>
+              </w:rPr>
+              <w:t>偲</w:t>
+            </w:r>
+            <w:proofErr w:type="gramEnd"/>
           </w:p>
         </w:tc>
         <w:tc>
           <w:tcPr>
-            <w:tcW w:w="2084" w:type="dxa"/>
+            <w:tcW w:w="5199" w:type="dxa"/>
+          </w:tcPr>
+          <w:p>
+            <w:pPr>
+              <w:spacing w:line="460" w:lineRule="exact"/>
+              <w:jc w:val="left"/>
+              <w:rPr>
+                <w:rFonts w:ascii="Times New Roman" w:eastAsia="宋体" w:hAnsi="Times New Roman" w:cs="Times New Roman"/>
+                <w:sz w:val="24"/>
+                <w:szCs w:val="24"/>
+              </w:rPr>
+            </w:pPr>
+            <w:r>
+              <w:t>任务管理模块、需求与设计文档</w:t>
+            </w:r>
+          </w:p>
+        </w:tc>
+      </w:tr>
+      <w:tr>
+        <w:trPr>
+          <w:jc w:val="center"/>
+        </w:trPr>
+        <w:tc>
+          <w:tcPr>
+            <w:tcW w:w="1322" w:type="dxa"/>
           </w:tcPr>
           <w:p>
             <w:pPr>
@@ -3175,27 +3297,20 @@
             </w:pPr>
             <w:r>
               <w:rPr>
-                <w:rFonts w:ascii="Times New Roman" w:eastAsia="宋体" w:hAnsi="Times New Roman" w:cs="Times New Roman" w:hint="eastAsia"/>
-                <w:sz w:val="24"/>
-                <w:szCs w:val="24"/>
+                <w:rFonts w:hint="eastAsia"/>
               </w:rPr>
-              <w:t>邹龙威</w:t>
+              <w:t>龙晓怡</w:t>
             </w:r>
           </w:p>
         </w:tc>
-      </w:tr>
-      <w:tr>
-        <w:trPr>
-          <w:jc w:val="center"/>
-        </w:trPr>
         <w:tc>
           <w:tcPr>
-            <w:tcW w:w="2593" w:type="dxa"/>
+            <w:tcW w:w="5199" w:type="dxa"/>
           </w:tcPr>
           <w:p>
             <w:pPr>
               <w:spacing w:line="460" w:lineRule="exact"/>
-              <w:jc w:val="center"/>
+              <w:jc w:val="left"/>
               <w:rPr>
                 <w:rFonts w:ascii="Times New Roman" w:eastAsia="宋体" w:hAnsi="Times New Roman" w:cs="Times New Roman"/>
                 <w:sz w:val="24"/>
@@ -3203,184 +3318,7 @@
               </w:rPr>
             </w:pPr>
             <w:r>
-              <w:rPr>
-                <w:rFonts w:ascii="Times New Roman" w:eastAsia="宋体" w:hAnsi="Times New Roman" w:cs="Times New Roman" w:hint="eastAsia"/>
-                <w:sz w:val="24"/>
-                <w:szCs w:val="24"/>
-              </w:rPr>
-              <w:t>任务管理</w:t>
-            </w:r>
-          </w:p>
-        </w:tc>
-        <w:tc>
-          <w:tcPr>
-            <w:tcW w:w="2084" w:type="dxa"/>
-          </w:tcPr>
-          <w:p>
-            <w:pPr>
-              <w:spacing w:line="460" w:lineRule="exact"/>
-              <w:jc w:val="center"/>
-              <w:rPr>
-                <w:rFonts w:ascii="Times New Roman" w:eastAsia="宋体" w:hAnsi="Times New Roman" w:cs="Times New Roman"/>
-                <w:sz w:val="24"/>
-                <w:szCs w:val="24"/>
-              </w:rPr>
-            </w:pPr>
-            <w:r>
-              <w:rPr>
-                <w:rFonts w:ascii="Times New Roman" w:eastAsia="宋体" w:hAnsi="Times New Roman" w:cs="Times New Roman" w:hint="eastAsia"/>
-                <w:sz w:val="24"/>
-                <w:szCs w:val="24"/>
-              </w:rPr>
-              <w:t>付美</w:t>
-            </w:r>
-            <w:proofErr w:type="gramStart"/>
-            <w:r>
-              <w:rPr>
-                <w:rFonts w:ascii="Times New Roman" w:eastAsia="宋体" w:hAnsi="Times New Roman" w:cs="Times New Roman" w:hint="eastAsia"/>
-                <w:sz w:val="24"/>
-                <w:szCs w:val="24"/>
-              </w:rPr>
-              <w:t>偲</w:t>
-            </w:r>
-            <w:proofErr w:type="gramEnd"/>
-          </w:p>
-        </w:tc>
-      </w:tr>
-      <w:tr>
-        <w:trPr>
-          <w:jc w:val="center"/>
-        </w:trPr>
-        <w:tc>
-          <w:tcPr>
-            <w:tcW w:w="2593" w:type="dxa"/>
-          </w:tcPr>
-          <w:p>
-            <w:pPr>
-              <w:spacing w:line="460" w:lineRule="exact"/>
-              <w:jc w:val="center"/>
-              <w:rPr>
-                <w:rFonts w:ascii="Times New Roman" w:eastAsia="宋体" w:hAnsi="Times New Roman" w:cs="Times New Roman"/>
-                <w:sz w:val="24"/>
-                <w:szCs w:val="24"/>
-              </w:rPr>
-            </w:pPr>
-            <w:r>
-              <w:rPr>
-                <w:rFonts w:ascii="Times New Roman" w:eastAsia="宋体" w:hAnsi="Times New Roman" w:cs="Times New Roman" w:hint="eastAsia"/>
-                <w:sz w:val="24"/>
-                <w:szCs w:val="24"/>
-              </w:rPr>
-              <w:t>tag</w:t>
-            </w:r>
-            <w:r>
-              <w:rPr>
-                <w:rFonts w:ascii="Times New Roman" w:eastAsia="宋体" w:hAnsi="Times New Roman" w:cs="Times New Roman" w:hint="eastAsia"/>
-                <w:sz w:val="24"/>
-                <w:szCs w:val="24"/>
-              </w:rPr>
-              <w:t>文件</w:t>
-            </w:r>
-            <w:r>
-              <w:rPr>
-                <w:rFonts w:ascii="Times New Roman" w:eastAsia="宋体" w:hAnsi="Times New Roman" w:cs="Times New Roman" w:hint="eastAsia"/>
-                <w:sz w:val="24"/>
-                <w:szCs w:val="24"/>
-              </w:rPr>
-              <w:t>管理</w:t>
-            </w:r>
-          </w:p>
-        </w:tc>
-        <w:tc>
-          <w:tcPr>
-            <w:tcW w:w="2084" w:type="dxa"/>
-          </w:tcPr>
-          <w:p>
-            <w:pPr>
-              <w:spacing w:line="460" w:lineRule="exact"/>
-              <w:jc w:val="center"/>
-              <w:rPr>
-                <w:rFonts w:ascii="Times New Roman" w:eastAsia="宋体" w:hAnsi="Times New Roman" w:cs="Times New Roman"/>
-                <w:sz w:val="24"/>
-                <w:szCs w:val="24"/>
-              </w:rPr>
-            </w:pPr>
-            <w:r>
-              <w:rPr>
-                <w:rFonts w:ascii="Times New Roman" w:eastAsia="宋体" w:hAnsi="Times New Roman" w:cs="Times New Roman" w:hint="eastAsia"/>
-                <w:sz w:val="24"/>
-                <w:szCs w:val="24"/>
-              </w:rPr>
-              <w:t>朱华彬</w:t>
-            </w:r>
-          </w:p>
-        </w:tc>
-      </w:tr>
-      <w:tr>
-        <w:trPr>
-          <w:jc w:val="center"/>
-        </w:trPr>
-        <w:tc>
-          <w:tcPr>
-            <w:tcW w:w="2593" w:type="dxa"/>
-          </w:tcPr>
-          <w:p>
-            <w:pPr>
-              <w:spacing w:line="460" w:lineRule="exact"/>
-              <w:jc w:val="center"/>
-              <w:rPr>
-                <w:rFonts w:ascii="Times New Roman" w:eastAsia="宋体" w:hAnsi="Times New Roman" w:cs="Times New Roman"/>
-                <w:sz w:val="24"/>
-                <w:szCs w:val="24"/>
-              </w:rPr>
-            </w:pPr>
-            <w:r>
-              <w:rPr>
-                <w:rFonts w:ascii="Times New Roman" w:eastAsia="宋体" w:hAnsi="Times New Roman" w:cs="Times New Roman" w:hint="eastAsia"/>
-                <w:sz w:val="24"/>
-                <w:szCs w:val="24"/>
-              </w:rPr>
-              <w:t>UI</w:t>
-            </w:r>
-            <w:r>
-              <w:rPr>
-                <w:rFonts w:ascii="Times New Roman" w:eastAsia="宋体" w:hAnsi="Times New Roman" w:cs="Times New Roman" w:hint="eastAsia"/>
-                <w:sz w:val="24"/>
-                <w:szCs w:val="24"/>
-              </w:rPr>
-              <w:t>设计</w:t>
-            </w:r>
-          </w:p>
-        </w:tc>
-        <w:tc>
-          <w:tcPr>
-            <w:tcW w:w="2084" w:type="dxa"/>
-          </w:tcPr>
-          <w:p>
-            <w:pPr>
-              <w:spacing w:line="460" w:lineRule="exact"/>
-              <w:jc w:val="center"/>
-              <w:rPr>
-                <w:rFonts w:ascii="Times New Roman" w:eastAsia="宋体" w:hAnsi="Times New Roman" w:cs="Times New Roman"/>
-                <w:sz w:val="24"/>
-                <w:szCs w:val="24"/>
-              </w:rPr>
-            </w:pPr>
-            <w:r>
-              <w:rPr>
-                <w:rFonts w:ascii="Times New Roman" w:eastAsia="宋体" w:hAnsi="Times New Roman" w:cs="Times New Roman" w:hint="eastAsia"/>
-                <w:sz w:val="24"/>
-                <w:szCs w:val="24"/>
-              </w:rPr>
-              <w:t>龙晓怡，</w:t>
-            </w:r>
-            <w:r>
-              <w:rPr>
-                <w:rFonts w:ascii="Times New Roman" w:eastAsia="宋体" w:hAnsi="Times New Roman" w:cs="Times New Roman" w:hint="eastAsia"/>
-                <w:sz w:val="24"/>
-                <w:szCs w:val="24"/>
-              </w:rPr>
-              <w:t>张梦萱</w:t>
+              <w:t>UI界面：任务管理&amp;番茄钟相关窗口</w:t>
             </w:r>
           </w:p>
         </w:tc>
